--- a/prueba.docx
+++ b/prueba.docx
@@ -4,11 +4,7 @@
   <w:body>
     <w:p>
       <w:r>
-        <w:t xml:space="preserve">Estoy es una prueba de </w:t>
-      </w:r>
-      <w:proofErr w:type="spellStart"/>
-      <w:r>
-        <w:t>g</w:t>
+        <w:t>Estoy es una prueba de g</w:t>
       </w:r>
       <w:r>
         <w:t>i</w:t>
@@ -16,8 +12,13 @@
       <w:r>
         <w:t>t</w:t>
       </w:r>
-      <w:proofErr w:type="spellEnd"/>
     </w:p>
+    <w:p>
+      <w:r>
+        <w:t>Rama’</w:t>
+      </w:r>
+    </w:p>
+    <w:p/>
     <w:sectPr>
       <w:pgSz w:w="11906" w:h="16838"/>
       <w:pgMar w:top="1440" w:right="1440" w:bottom="1440" w:left="1440" w:header="708" w:footer="708" w:gutter="0"/>
